--- a/labs/lab08/report/report.docx
+++ b/labs/lab08/report/report.docx
@@ -5261,6 +5261,18 @@
       </w:r>
     </w:p>
     <w:bookmarkEnd w:id="253"/>
+    <w:bookmarkStart w:id="255" w:name="список-литературы"/>
+    <w:p>
+      <w:pPr>
+        <w:pStyle w:val="Heading1"/>
+      </w:pPr>
+      <w:r>
+        <w:t xml:space="preserve">Список литературы</w:t>
+      </w:r>
+    </w:p>
+    <w:bookmarkStart w:id="254" w:name="refs"/>
+    <w:bookmarkEnd w:id="254"/>
+    <w:bookmarkEnd w:id="255"/>
     <w:sectPr>
       <w:footnotePr>
         <w:numRestart w:val="eachSect"/>
